--- a/doc/technical_workflow.docx
+++ b/doc/technical_workflow.docx
@@ -290,7 +290,7 @@
       </w:r>
     </w:p>
     <w:bookmarkEnd w:id="21"/>
-    <w:bookmarkStart w:id="22" w:name="introduction"/>
+    <w:bookmarkStart w:id="25" w:name="introduction"/>
     <w:p>
       <w:pPr>
         <w:pStyle w:val="Heading1"/>
@@ -365,18 +365,71 @@
     </w:p>
     <w:p>
       <w:pPr>
-        <w:pStyle w:val="BodyText"/>
+        <w:pStyle w:val="CaptionedFigure"/>
+      </w:pPr>
+      <w:r>
+        <w:drawing>
+          <wp:inline>
+            <wp:extent cx="5943600" cy="6604000"/>
+            <wp:effectExtent b="0" l="0" r="0" t="0"/>
+            <wp:docPr descr="Figure 1. Workflow Diagram. (Blue arrows indicate iterative process that is completed until the data set is found to be error free.)" title="" id="23" name="Picture"/>
+            <a:graphic>
+              <a:graphicData uri="http://schemas.openxmlformats.org/drawingml/2006/picture">
+                <pic:pic>
+                  <pic:nvPicPr>
+                    <pic:cNvPr descr="display/workflow_diagram.png" id="24" name="Picture"/>
+                    <pic:cNvPicPr>
+                      <a:picLocks noChangeArrowheads="1" noChangeAspect="1"/>
+                    </pic:cNvPicPr>
+                  </pic:nvPicPr>
+                  <pic:blipFill>
+                    <a:blip r:embed="rId22"/>
+                    <a:stretch>
+                      <a:fillRect/>
+                    </a:stretch>
+                  </pic:blipFill>
+                  <pic:spPr bwMode="auto">
+                    <a:xfrm>
+                      <a:off x="0" y="0"/>
+                      <a:ext cx="5943600" cy="6604000"/>
+                    </a:xfrm>
+                    <a:prstGeom prst="rect">
+                      <a:avLst/>
+                    </a:prstGeom>
+                    <a:noFill/>
+                    <a:ln w="9525">
+                      <a:noFill/>
+                      <a:headEnd/>
+                      <a:tailEnd/>
+                    </a:ln>
+                  </pic:spPr>
+                </pic:pic>
+              </a:graphicData>
+            </a:graphic>
+          </wp:inline>
+        </w:drawing>
+      </w:r>
+    </w:p>
+    <w:p>
+      <w:pPr>
+        <w:pStyle w:val="ImageCaption"/>
       </w:pPr>
       <w:r>
         <w:rPr>
           <w:bCs/>
           <w:b/>
         </w:rPr>
-        <w:t xml:space="preserve">Figure: workflow diagram</w:t>
-      </w:r>
-    </w:p>
-    <w:bookmarkEnd w:id="22"/>
-    <w:bookmarkStart w:id="32" w:name="materials-and-methods"/>
+        <w:t xml:space="preserve">Figure 1. Workflow Diagram.</w:t>
+      </w:r>
+      <w:r>
+        <w:t xml:space="preserve"> </w:t>
+      </w:r>
+      <w:r>
+        <w:t xml:space="preserve">(Blue arrows indicate iterative process that is completed until the data set is found to be error free.)</w:t>
+      </w:r>
+    </w:p>
+    <w:bookmarkEnd w:id="25"/>
+    <w:bookmarkStart w:id="35" w:name="materials-and-methods"/>
     <w:p>
       <w:pPr>
         <w:pStyle w:val="Heading1"/>
@@ -394,7 +447,7 @@
         <w:t xml:space="preserve">Materials and Methods</w:t>
       </w:r>
     </w:p>
-    <w:bookmarkStart w:id="26" w:name="X057b17aa77b106c240f4202dd257be5f583e5cd"/>
+    <w:bookmarkStart w:id="29" w:name="X057b17aa77b106c240f4202dd257be5f583e5cd"/>
     <w:p>
       <w:pPr>
         <w:pStyle w:val="Heading2"/>
@@ -426,7 +479,7 @@
         <w:t xml:space="preserve">Here, we applied three different methods for censuses at ForestGEO plots.</w:t>
       </w:r>
     </w:p>
-    <w:bookmarkStart w:id="23" w:name="arcgis-app"/>
+    <w:bookmarkStart w:id="26" w:name="arcgis-app"/>
     <w:p>
       <w:pPr>
         <w:pStyle w:val="Heading3"/>
@@ -464,8 +517,8 @@
         <w:t xml:space="preserve">Figure: screenshots of app, including examples from both BCI and SCBI</w:t>
       </w:r>
     </w:p>
-    <w:bookmarkEnd w:id="23"/>
-    <w:bookmarkStart w:id="24" w:name="fast-field-forms-app"/>
+    <w:bookmarkEnd w:id="26"/>
+    <w:bookmarkStart w:id="27" w:name="fast-field-forms-app"/>
     <w:p>
       <w:pPr>
         <w:pStyle w:val="Heading3"/>
@@ -503,8 +556,8 @@
         <w:t xml:space="preserve">Figure?: screenshots of app</w:t>
       </w:r>
     </w:p>
-    <w:bookmarkEnd w:id="24"/>
-    <w:bookmarkStart w:id="25" w:name="paper-records"/>
+    <w:bookmarkEnd w:id="27"/>
+    <w:bookmarkStart w:id="28" w:name="paper-records"/>
     <w:p>
       <w:pPr>
         <w:pStyle w:val="Heading3"/>
@@ -547,12 +600,12 @@
         <w:t xml:space="preserve"> </w:t>
       </w:r>
       <w:r>
-        <w:t xml:space="preserve">Here, we analyzed digital records as collected in the field (no corrections applied).</w:t>
-      </w:r>
-    </w:p>
-    <w:bookmarkEnd w:id="25"/>
-    <w:bookmarkEnd w:id="26"/>
-    <w:bookmarkStart w:id="31" w:name="X24a889345424732da065e22e033b74c23d974f3"/>
+        <w:t xml:space="preserve">Here, to provide an example of how this system can work with paper data collection, we analyzed digital records as collected in the field (no corrections applied).</w:t>
+      </w:r>
+    </w:p>
+    <w:bookmarkEnd w:id="28"/>
+    <w:bookmarkEnd w:id="29"/>
+    <w:bookmarkStart w:id="34" w:name="X24a889345424732da065e22e033b74c23d974f3"/>
     <w:p>
       <w:pPr>
         <w:pStyle w:val="Heading2"/>
@@ -570,7 +623,7 @@
         <w:t xml:space="preserve">Step 2: Automated Data Processing via GitHub Actions</w:t>
       </w:r>
     </w:p>
-    <w:bookmarkStart w:id="27" w:name="data-qaqc"/>
+    <w:bookmarkStart w:id="30" w:name="data-qaqc"/>
     <w:p>
       <w:pPr>
         <w:pStyle w:val="Heading3"/>
@@ -588,8 +641,8 @@
         <w:t xml:space="preserve">Data QA/QC</w:t>
       </w:r>
     </w:p>
-    <w:bookmarkEnd w:id="27"/>
-    <w:bookmarkStart w:id="28" w:name="biological-results"/>
+    <w:bookmarkEnd w:id="30"/>
+    <w:bookmarkStart w:id="31" w:name="biological-results"/>
     <w:p>
       <w:pPr>
         <w:pStyle w:val="Heading3"/>
@@ -759,8 +812,8 @@
         <w:t xml:space="preserve">∆ species richness</w:t>
       </w:r>
     </w:p>
-    <w:bookmarkEnd w:id="28"/>
-    <w:bookmarkStart w:id="29" w:name="results-dashboard"/>
+    <w:bookmarkEnd w:id="31"/>
+    <w:bookmarkStart w:id="32" w:name="results-dashboard"/>
     <w:p>
       <w:pPr>
         <w:pStyle w:val="Heading3"/>
@@ -790,8 +843,8 @@
         <w:t xml:space="preserve">(Luca will tackle this. We’ll use GitHub pages.)</w:t>
       </w:r>
     </w:p>
-    <w:bookmarkEnd w:id="29"/>
-    <w:bookmarkStart w:id="30" w:name="X9d5a4f15088e9c76e4839f0ca38ee1576519333"/>
+    <w:bookmarkEnd w:id="32"/>
+    <w:bookmarkStart w:id="33" w:name="X9d5a4f15088e9c76e4839f0ca38ee1576519333"/>
     <w:p>
       <w:pPr>
         <w:pStyle w:val="Heading3"/>
@@ -835,10 +888,10 @@
         <w:t xml:space="preserve">While this process must be completed in order to quantify species richness, stem abundance can be calculated, and biomass estimated, before this process is complete.</w:t>
       </w:r>
     </w:p>
-    <w:bookmarkEnd w:id="30"/>
-    <w:bookmarkEnd w:id="31"/>
-    <w:bookmarkEnd w:id="32"/>
-    <w:bookmarkStart w:id="35" w:name="results"/>
+    <w:bookmarkEnd w:id="33"/>
+    <w:bookmarkEnd w:id="34"/>
+    <w:bookmarkEnd w:id="35"/>
+    <w:bookmarkStart w:id="38" w:name="results"/>
     <w:p>
       <w:pPr>
         <w:pStyle w:val="Heading1"/>
@@ -856,7 +909,7 @@
         <w:t xml:space="preserve">Results</w:t>
       </w:r>
     </w:p>
-    <w:bookmarkStart w:id="33" w:name="error-rates-and-detection"/>
+    <w:bookmarkStart w:id="36" w:name="error-rates-and-detection"/>
     <w:p>
       <w:pPr>
         <w:pStyle w:val="Heading2"/>
@@ -874,8 +927,8 @@
         <w:t xml:space="preserve">Error Rates and Detection</w:t>
       </w:r>
     </w:p>
-    <w:bookmarkEnd w:id="33"/>
-    <w:bookmarkStart w:id="34" w:name="biological-results-1"/>
+    <w:bookmarkEnd w:id="36"/>
+    <w:bookmarkStart w:id="37" w:name="biological-results-1"/>
     <w:p>
       <w:pPr>
         <w:pStyle w:val="Heading2"/>
@@ -893,9 +946,9 @@
         <w:t xml:space="preserve">Biological Results</w:t>
       </w:r>
     </w:p>
-    <w:bookmarkEnd w:id="34"/>
-    <w:bookmarkEnd w:id="35"/>
-    <w:bookmarkStart w:id="36" w:name="discussion"/>
+    <w:bookmarkEnd w:id="37"/>
+    <w:bookmarkEnd w:id="38"/>
+    <w:bookmarkStart w:id="39" w:name="discussion"/>
     <w:p>
       <w:pPr>
         <w:pStyle w:val="Heading1"/>
@@ -913,8 +966,8 @@
         <w:t xml:space="preserve">Discussion</w:t>
       </w:r>
     </w:p>
-    <w:bookmarkEnd w:id="36"/>
-    <w:bookmarkStart w:id="37" w:name="conclusions-optional"/>
+    <w:bookmarkEnd w:id="39"/>
+    <w:bookmarkStart w:id="40" w:name="conclusions-optional"/>
     <w:p>
       <w:pPr>
         <w:pStyle w:val="Heading1"/>
@@ -932,8 +985,8 @@
         <w:t xml:space="preserve">Conclusions (optional)</w:t>
       </w:r>
     </w:p>
-    <w:bookmarkEnd w:id="37"/>
-    <w:bookmarkStart w:id="38" w:name="Acknowledgements"/>
+    <w:bookmarkEnd w:id="40"/>
+    <w:bookmarkStart w:id="41" w:name="Acknowledgements"/>
     <w:p>
       <w:pPr>
         <w:pStyle w:val="Heading1"/>
@@ -954,8 +1007,8 @@
         <w:t xml:space="preserve">Funding: ForestGEO</w:t>
       </w:r>
     </w:p>
-    <w:bookmarkEnd w:id="38"/>
-    <w:bookmarkStart w:id="39" w:name="Conflict"/>
+    <w:bookmarkEnd w:id="41"/>
+    <w:bookmarkStart w:id="42" w:name="Conflict"/>
     <w:p>
       <w:pPr>
         <w:pStyle w:val="Heading1"/>
@@ -972,8 +1025,8 @@
         <w:t xml:space="preserve">The authors declare no conflict of interest.</w:t>
       </w:r>
     </w:p>
-    <w:bookmarkEnd w:id="39"/>
-    <w:bookmarkStart w:id="40" w:name="Authors"/>
+    <w:bookmarkEnd w:id="42"/>
+    <w:bookmarkStart w:id="43" w:name="Authors"/>
     <w:p>
       <w:pPr>
         <w:pStyle w:val="Heading1"/>
@@ -994,8 +1047,8 @@
         <w:t xml:space="preserve">[Name of author 1] and [Name of author 2] conceived the ideas and designed methodology; [Name of author 1] and [Name of author 3] collected the data; [Name of author 2] and [Name of author 4] analysed the data; [Name of author 1] and [Name of author 4] led the writing of the manuscript. All authors contributed critically to the drafts and gave final approval for publication.</w:t>
       </w:r>
     </w:p>
-    <w:bookmarkEnd w:id="40"/>
-    <w:bookmarkStart w:id="41" w:name="Data"/>
+    <w:bookmarkEnd w:id="43"/>
+    <w:bookmarkStart w:id="44" w:name="Data"/>
     <w:p>
       <w:pPr>
         <w:pStyle w:val="Heading1"/>
@@ -1009,8 +1062,8 @@
         <w:br w:type="page"/>
       </w:r>
     </w:p>
-    <w:bookmarkEnd w:id="41"/>
-    <w:bookmarkStart w:id="42" w:name="References"/>
+    <w:bookmarkEnd w:id="44"/>
+    <w:bookmarkStart w:id="45" w:name="References"/>
     <w:p>
       <w:pPr>
         <w:pStyle w:val="Heading1"/>
@@ -1019,7 +1072,7 @@
         <w:t xml:space="preserve">References</w:t>
       </w:r>
     </w:p>
-    <w:bookmarkEnd w:id="42"/>
+    <w:bookmarkEnd w:id="45"/>
     <w:sectPr>
       <w:footerReference r:id="rId10" w:type="even"/>
       <w:footerReference r:id="rId9" w:type="default"/>

--- a/doc/technical_workflow.docx
+++ b/doc/technical_workflow.docx
@@ -514,7 +514,7 @@
           <w:bCs/>
           <w:b/>
         </w:rPr>
-        <w:t xml:space="preserve">Figure: screenshots of app, including examples from both BCI and SCBI</w:t>
+        <w:t xml:space="preserve">Figure 2: screenshots of app, including examples from both BCI and SCBI</w:t>
       </w:r>
     </w:p>
     <w:bookmarkEnd w:id="26"/>

--- a/doc/technical_workflow.docx
+++ b/doc/technical_workflow.docx
@@ -353,7 +353,28 @@
           <w:iCs/>
           <w:i/>
         </w:rPr>
-        <w:t xml:space="preserve">Par 4: To address these challenges, we have developed a workflow for data collection, quality control, and automated production and publication of results. THis is developed at ForestGEO sites, but applicable to any forest census.</w:t>
+        <w:t xml:space="preserve">Par 4: To address these challenges, we have developed a workflow for data collection, quality control, and automated production and publication of results. This is developed at ForestGEO sites</w:t>
+      </w:r>
+      <w:r>
+        <w:rPr>
+          <w:iCs/>
+          <w:i/>
+        </w:rPr>
+        <w:t xml:space="preserve"> </w:t>
+      </w:r>
+      <w:r>
+        <w:rPr>
+          <w:iCs/>
+          <w:i/>
+        </w:rPr>
+        <w:t xml:space="preserve">(Anderson-Teixeira et al., 2015; Davies et al., 2021)</w:t>
+      </w:r>
+      <w:r>
+        <w:rPr>
+          <w:iCs/>
+          <w:i/>
+        </w:rPr>
+        <w:t xml:space="preserve">, but applicable to any forest census.</w:t>
       </w:r>
       <w:r>
         <w:rPr>
@@ -447,73 +468,110 @@
         <w:t xml:space="preserve">Materials and Methods</w:t>
       </w:r>
     </w:p>
-    <w:bookmarkStart w:id="29" w:name="X057b17aa77b106c240f4202dd257be5f583e5cd"/>
-    <w:p>
-      <w:pPr>
-        <w:pStyle w:val="Heading2"/>
-      </w:pPr>
-      <w:r>
-        <w:rPr>
-          <w:rStyle w:val="SectionNumber"/>
-        </w:rPr>
-        <w:t xml:space="preserve">2.1</w:t>
-      </w:r>
-      <w:r>
-        <w:tab/>
-      </w:r>
-      <w:r>
-        <w:t xml:space="preserve">Step 1: Production of Digital Data Records from Field Census</w:t>
-      </w:r>
-    </w:p>
     <w:p>
       <w:pPr>
         <w:pStyle w:val="FirstParagraph"/>
       </w:pPr>
       <w:r>
-        <w:t xml:space="preserve">Data were collected via a variety of mechanisms, ultimately leading to digital data files.</w:t>
+        <w:t xml:space="preserve">We prototyped the system described here– either in full or in part – at</w:t>
       </w:r>
       <w:r>
         <w:t xml:space="preserve"> </w:t>
       </w:r>
-      <w:r>
-        <w:t xml:space="preserve">Here, we applied three different methods for censuses at ForestGEO plots.</w:t>
-      </w:r>
-    </w:p>
-    <w:bookmarkStart w:id="26" w:name="arcgis-app"/>
-    <w:p>
-      <w:pPr>
-        <w:pStyle w:val="Heading3"/>
-      </w:pPr>
-      <w:r>
-        <w:rPr>
-          <w:rStyle w:val="SectionNumber"/>
-        </w:rPr>
-        <w:t xml:space="preserve">2.1.1</w:t>
-      </w:r>
-      <w:r>
-        <w:tab/>
-      </w:r>
-      <w:r>
-        <w:t xml:space="preserve">ArcGIS App</w:t>
-      </w:r>
-    </w:p>
-    <w:p>
-      <w:pPr>
-        <w:pStyle w:val="FirstParagraph"/>
-      </w:pPr>
-      <w:r>
-        <w:t xml:space="preserve">Examples: BCI, SCBI</w:t>
-      </w:r>
-    </w:p>
-    <w:p>
-      <w:pPr>
-        <w:pStyle w:val="BodyText"/>
-      </w:pPr>
       <w:r>
         <w:rPr>
           <w:bCs/>
           <w:b/>
         </w:rPr>
+        <w:t xml:space="preserve">##</w:t>
+      </w:r>
+      <w:r>
+        <w:t xml:space="preserve"> </w:t>
+      </w:r>
+      <w:r>
+        <w:t xml:space="preserve">ForestGEO sites representative of a range of conditions under which data are collected across forest research sites.</w:t>
+      </w:r>
+      <w:r>
+        <w:t xml:space="preserve"> </w:t>
+      </w:r>
+      <w:r>
+        <w:rPr>
+          <w:iCs/>
+          <w:i/>
+        </w:rPr>
+        <w:t xml:space="preserve">(describe all sites, perhaps include a table</w:t>
+      </w:r>
+      <w:r>
+        <w:t xml:space="preserve">)</w:t>
+      </w:r>
+    </w:p>
+    <w:bookmarkStart w:id="29" w:name="X057b17aa77b106c240f4202dd257be5f583e5cd"/>
+    <w:p>
+      <w:pPr>
+        <w:pStyle w:val="Heading2"/>
+      </w:pPr>
+      <w:r>
+        <w:rPr>
+          <w:rStyle w:val="SectionNumber"/>
+        </w:rPr>
+        <w:t xml:space="preserve">2.1</w:t>
+      </w:r>
+      <w:r>
+        <w:tab/>
+      </w:r>
+      <w:r>
+        <w:t xml:space="preserve">Step 1: Production of Digital Data Records from Field Census</w:t>
+      </w:r>
+    </w:p>
+    <w:p>
+      <w:pPr>
+        <w:pStyle w:val="FirstParagraph"/>
+      </w:pPr>
+      <w:r>
+        <w:t xml:space="preserve">Data were collected via a variety of mechanisms, ultimately leading to digital data files.</w:t>
+      </w:r>
+      <w:r>
+        <w:t xml:space="preserve"> </w:t>
+      </w:r>
+      <w:r>
+        <w:t xml:space="preserve">Here, we applied three different methods for censuses at ForestGEO plots.</w:t>
+      </w:r>
+    </w:p>
+    <w:bookmarkStart w:id="26" w:name="arcgis-app"/>
+    <w:p>
+      <w:pPr>
+        <w:pStyle w:val="Heading3"/>
+      </w:pPr>
+      <w:r>
+        <w:rPr>
+          <w:rStyle w:val="SectionNumber"/>
+        </w:rPr>
+        <w:t xml:space="preserve">2.1.1</w:t>
+      </w:r>
+      <w:r>
+        <w:tab/>
+      </w:r>
+      <w:r>
+        <w:t xml:space="preserve">ArcGIS App</w:t>
+      </w:r>
+    </w:p>
+    <w:p>
+      <w:pPr>
+        <w:pStyle w:val="FirstParagraph"/>
+      </w:pPr>
+      <w:r>
+        <w:t xml:space="preserve">Examples: BCI, SCBI</w:t>
+      </w:r>
+    </w:p>
+    <w:p>
+      <w:pPr>
+        <w:pStyle w:val="BodyText"/>
+      </w:pPr>
+      <w:r>
+        <w:rPr>
+          <w:iCs/>
+          <w:i/>
+        </w:rPr>
         <w:t xml:space="preserve">Figure 2: screenshots of app, including examples from both BCI and SCBI</w:t>
       </w:r>
     </w:p>
@@ -550,8 +608,8 @@
       </w:pPr>
       <w:r>
         <w:rPr>
-          <w:bCs/>
-          <w:b/>
+          <w:iCs/>
+          <w:i/>
         </w:rPr>
         <w:t xml:space="preserve">Figure?: screenshots of app</w:t>
       </w:r>
@@ -927,6 +985,25 @@
         <w:t xml:space="preserve">Error Rates and Detection</w:t>
       </w:r>
     </w:p>
+    <w:p>
+      <w:pPr>
+        <w:pStyle w:val="FirstParagraph"/>
+      </w:pPr>
+      <w:r>
+        <w:rPr>
+          <w:iCs/>
+          <w:i/>
+        </w:rPr>
+        <w:t xml:space="preserve">Table #?. For each site: census pace, initial data error and warning rates (perhaps broken into categories),…</w:t>
+      </w:r>
+      <w:r>
+        <w:rPr>
+          <w:iCs/>
+          <w:i/>
+        </w:rPr>
+        <w:t xml:space="preserve"> </w:t>
+      </w:r>
+    </w:p>
     <w:bookmarkEnd w:id="36"/>
     <w:bookmarkStart w:id="37" w:name="biological-results-1"/>
     <w:p>
@@ -1063,7 +1140,7 @@
       </w:r>
     </w:p>
     <w:bookmarkEnd w:id="44"/>
-    <w:bookmarkStart w:id="45" w:name="References"/>
+    <w:bookmarkStart w:id="50" w:name="References"/>
     <w:p>
       <w:pPr>
         <w:pStyle w:val="Heading1"/>
@@ -1072,7 +1149,136 @@
         <w:t xml:space="preserve">References</w:t>
       </w:r>
     </w:p>
-    <w:bookmarkEnd w:id="45"/>
+    <w:bookmarkStart w:id="49" w:name="refs"/>
+    <w:bookmarkStart w:id="46" w:name="ref-anderson-teixeira_ctfsforestgeo_2015"/>
+    <w:p>
+      <w:pPr>
+        <w:pStyle w:val="Bibliography"/>
+      </w:pPr>
+      <w:r>
+        <w:t xml:space="preserve">Anderson-Teixeira, K. J., Davies, S. J., Bennett, A. C., Gonzalez-Akre, E. B., Muller-Landau, H. C., Joseph Wright, S., Abu Salim, K., Almeyda Zambrano, A. M., Alonso, A., Baltzer, J. L., Basset, Y., Bourg, N. A., Broadbent, E. N., Brockelman, W. Y., Bunyavejchewin, S., Burslem, D. F. R. P., Butt, N., Cao, M., Cardenas, D., … Zimmerman, J. (2015).</w:t>
+      </w:r>
+      <w:r>
+        <w:t xml:space="preserve"> </w:t>
+      </w:r>
+      <w:r>
+        <w:t xml:space="preserve">CTFS-ForestGEO</w:t>
+      </w:r>
+      <w:r>
+        <w:t xml:space="preserve"> </w:t>
+      </w:r>
+      <w:r>
+        <w:t xml:space="preserve">: A worldwide network monitoring forests in an era of global change.</w:t>
+      </w:r>
+      <w:r>
+        <w:t xml:space="preserve"> </w:t>
+      </w:r>
+      <w:r>
+        <w:rPr>
+          <w:iCs/>
+          <w:i/>
+        </w:rPr>
+        <w:t xml:space="preserve">Global Change Biology</w:t>
+      </w:r>
+      <w:r>
+        <w:t xml:space="preserve">,</w:t>
+      </w:r>
+      <w:r>
+        <w:t xml:space="preserve"> </w:t>
+      </w:r>
+      <w:r>
+        <w:rPr>
+          <w:iCs/>
+          <w:i/>
+        </w:rPr>
+        <w:t xml:space="preserve">21</w:t>
+      </w:r>
+      <w:r>
+        <w:t xml:space="preserve">(2), 528–549.</w:t>
+      </w:r>
+      <w:r>
+        <w:t xml:space="preserve"> </w:t>
+      </w:r>
+      <w:hyperlink r:id="rId45">
+        <w:r>
+          <w:rPr>
+            <w:rStyle w:val="Hyperlink"/>
+          </w:rPr>
+          <w:t xml:space="preserve">https://doi.org/10.1111/gcb.12712</w:t>
+        </w:r>
+      </w:hyperlink>
+    </w:p>
+    <w:bookmarkEnd w:id="46"/>
+    <w:bookmarkStart w:id="48" w:name="ref-davies_forestgeo_2021"/>
+    <w:p>
+      <w:pPr>
+        <w:pStyle w:val="Bibliography"/>
+      </w:pPr>
+      <w:r>
+        <w:t xml:space="preserve">Davies, S. J., Abiem, I., Abu Salim, K., Aguilar, S., Allen, D., Alonso, A., Anderson-Teixeira, K., Andrade, A., Arellano, G., Ashton, P. S., Baker, P. J., Baker, M. E., Baltzer, J. L., Basset, Y., Bissiengou, P., Bohlman, S., Bourg, N. A., Brockelman, W. Y., Bunyavejchewin, S., … Zuleta, D. (2021).</w:t>
+      </w:r>
+      <w:r>
+        <w:t xml:space="preserve"> </w:t>
+      </w:r>
+      <w:r>
+        <w:t xml:space="preserve">ForestGEO</w:t>
+      </w:r>
+      <w:r>
+        <w:t xml:space="preserve">:</w:t>
+      </w:r>
+      <w:r>
+        <w:t xml:space="preserve"> </w:t>
+      </w:r>
+      <w:r>
+        <w:t xml:space="preserve">Understanding</w:t>
+      </w:r>
+      <w:r>
+        <w:t xml:space="preserve"> </w:t>
+      </w:r>
+      <w:r>
+        <w:t xml:space="preserve">forest diversity and dynamics through a global observatory network.</w:t>
+      </w:r>
+      <w:r>
+        <w:t xml:space="preserve"> </w:t>
+      </w:r>
+      <w:r>
+        <w:rPr>
+          <w:iCs/>
+          <w:i/>
+        </w:rPr>
+        <w:t xml:space="preserve">Biological Conservation</w:t>
+      </w:r>
+      <w:r>
+        <w:t xml:space="preserve">,</w:t>
+      </w:r>
+      <w:r>
+        <w:t xml:space="preserve"> </w:t>
+      </w:r>
+      <w:r>
+        <w:rPr>
+          <w:iCs/>
+          <w:i/>
+        </w:rPr>
+        <w:t xml:space="preserve">253</w:t>
+      </w:r>
+      <w:r>
+        <w:t xml:space="preserve">, 108907.</w:t>
+      </w:r>
+      <w:r>
+        <w:t xml:space="preserve"> </w:t>
+      </w:r>
+      <w:hyperlink r:id="rId47">
+        <w:r>
+          <w:rPr>
+            <w:rStyle w:val="Hyperlink"/>
+          </w:rPr>
+          <w:t xml:space="preserve">https://doi.org/10.1016/j.biocon.2020.108907</w:t>
+        </w:r>
+      </w:hyperlink>
+    </w:p>
+    <w:bookmarkEnd w:id="48"/>
+    <w:bookmarkEnd w:id="49"/>
+    <w:bookmarkEnd w:id="50"/>
     <w:sectPr>
       <w:footerReference r:id="rId10" w:type="even"/>
       <w:footerReference r:id="rId9" w:type="default"/>

--- a/doc/technical_workflow.docx
+++ b/doc/technical_workflow.docx
@@ -121,7 +121,7 @@
         <w:pStyle w:val="BodyText"/>
       </w:pPr>
       <w:r>
-        <w:t xml:space="preserve">Albert Kim?</w:t>
+        <w:t xml:space="preserve">Albert Kim</w:t>
       </w:r>
     </w:p>
     <w:p>
@@ -130,6 +130,14 @@
       </w:pPr>
       <w:r>
         <w:t xml:space="preserve">Lukas Magee</w:t>
+      </w:r>
+    </w:p>
+    <w:p>
+      <w:pPr>
+        <w:pStyle w:val="BodyText"/>
+      </w:pPr>
+      <w:r>
+        <w:t xml:space="preserve">Amy Wolf</w:t>
       </w:r>
     </w:p>
     <w:p>
@@ -681,6 +689,37 @@
         <w:t xml:space="preserve">Step 2: Automated Data Processing via GitHub Actions</w:t>
       </w:r>
     </w:p>
+    <w:p>
+      <w:pPr>
+        <w:pStyle w:val="FirstParagraph"/>
+      </w:pPr>
+      <w:r>
+        <w:rPr>
+          <w:iCs/>
+          <w:i/>
+        </w:rPr>
+        <w:t xml:space="preserve">(GitHub is excellent for scientific data management, including automated processing)</w:t>
+      </w:r>
+      <w:r>
+        <w:t xml:space="preserve"> </w:t>
+      </w:r>
+      <w:r>
+        <w:t xml:space="preserve">(Kim et al., 2022;</w:t>
+      </w:r>
+      <w:r>
+        <w:t xml:space="preserve"> </w:t>
+      </w:r>
+      <w:r>
+        <w:rPr>
+          <w:bCs/>
+          <w:b/>
+        </w:rPr>
+        <w:t xml:space="preserve">braga_not_2023?</w:t>
+      </w:r>
+      <w:r>
+        <w:t xml:space="preserve">)</w:t>
+      </w:r>
+    </w:p>
     <w:bookmarkStart w:id="30" w:name="data-qaqc"/>
     <w:p>
       <w:pPr>
@@ -1140,7 +1179,7 @@
       </w:r>
     </w:p>
     <w:bookmarkEnd w:id="44"/>
-    <w:bookmarkStart w:id="50" w:name="References"/>
+    <w:bookmarkStart w:id="52" w:name="References"/>
     <w:p>
       <w:pPr>
         <w:pStyle w:val="Heading1"/>
@@ -1149,7 +1188,7 @@
         <w:t xml:space="preserve">References</w:t>
       </w:r>
     </w:p>
-    <w:bookmarkStart w:id="49" w:name="refs"/>
+    <w:bookmarkStart w:id="51" w:name="refs"/>
     <w:bookmarkStart w:id="46" w:name="ref-anderson-teixeira_ctfsforestgeo_2015"/>
     <w:p>
       <w:pPr>
@@ -1277,8 +1316,67 @@
       </w:hyperlink>
     </w:p>
     <w:bookmarkEnd w:id="48"/>
-    <w:bookmarkEnd w:id="49"/>
+    <w:bookmarkStart w:id="50" w:name="ref-kim_implementing_2022"/>
+    <w:p>
+      <w:pPr>
+        <w:pStyle w:val="Bibliography"/>
+      </w:pPr>
+      <w:r>
+        <w:t xml:space="preserve">Kim, A. Y., Herrmann, V., Bareto, R., Calkins, B., Gonzalez-Akre, E., Johnson, D. J., Jordan, J. A., Magee, L., McGregor, I. R., Montero, N., Novak, K., Rogers, T., Shue, J., &amp; Anderson-Teixeira, K. J. (2022). Implementing</w:t>
+      </w:r>
+      <w:r>
+        <w:t xml:space="preserve"> </w:t>
+      </w:r>
+      <w:r>
+        <w:t xml:space="preserve">GitHub Actions</w:t>
+      </w:r>
+      <w:r>
+        <w:t xml:space="preserve"> </w:t>
+      </w:r>
+      <w:r>
+        <w:t xml:space="preserve">continuous integration to reduce error rates in ecological data collection.</w:t>
+      </w:r>
+      <w:r>
+        <w:t xml:space="preserve"> </w:t>
+      </w:r>
+      <w:r>
+        <w:rPr>
+          <w:iCs/>
+          <w:i/>
+        </w:rPr>
+        <w:t xml:space="preserve">Methods in Ecology and Evolution</w:t>
+      </w:r>
+      <w:r>
+        <w:t xml:space="preserve">,</w:t>
+      </w:r>
+      <w:r>
+        <w:t xml:space="preserve"> </w:t>
+      </w:r>
+      <w:r>
+        <w:rPr>
+          <w:iCs/>
+          <w:i/>
+        </w:rPr>
+        <w:t xml:space="preserve">13</w:t>
+      </w:r>
+      <w:r>
+        <w:t xml:space="preserve">(11), 2572–2585.</w:t>
+      </w:r>
+      <w:r>
+        <w:t xml:space="preserve"> </w:t>
+      </w:r>
+      <w:hyperlink r:id="rId49">
+        <w:r>
+          <w:rPr>
+            <w:rStyle w:val="Hyperlink"/>
+          </w:rPr>
+          <w:t xml:space="preserve">https://doi.org/10.1111/2041-210X.13982</w:t>
+        </w:r>
+      </w:hyperlink>
+    </w:p>
     <w:bookmarkEnd w:id="50"/>
+    <w:bookmarkEnd w:id="51"/>
+    <w:bookmarkEnd w:id="52"/>
     <w:sectPr>
       <w:footerReference r:id="rId10" w:type="even"/>
       <w:footerReference r:id="rId9" w:type="default"/>

--- a/doc/technical_workflow.docx
+++ b/doc/technical_workflow.docx
@@ -926,18 +926,6 @@
       </w:r>
       <w:r>
         <w:t xml:space="preserve">Results Dashboard</w:t>
-      </w:r>
-    </w:p>
-    <w:p>
-      <w:pPr>
-        <w:pStyle w:val="FirstParagraph"/>
-      </w:pPr>
-      <w:r>
-        <w:rPr>
-          <w:iCs/>
-          <w:i/>
-        </w:rPr>
-        <w:t xml:space="preserve">(Luca will tackle this. We’ll use GitHub pages.)</w:t>
       </w:r>
     </w:p>
     <w:bookmarkEnd w:id="32"/>

--- a/doc/technical_workflow.docx
+++ b/doc/technical_workflow.docx
@@ -458,7 +458,7 @@
       </w:r>
     </w:p>
     <w:bookmarkEnd w:id="25"/>
-    <w:bookmarkStart w:id="35" w:name="materials-and-methods"/>
+    <w:bookmarkStart w:id="41" w:name="materials-and-methods"/>
     <w:p>
       <w:pPr>
         <w:pStyle w:val="Heading1"/>
@@ -513,7 +513,7 @@
         <w:t xml:space="preserve">)</w:t>
       </w:r>
     </w:p>
-    <w:bookmarkStart w:id="29" w:name="X057b17aa77b106c240f4202dd257be5f583e5cd"/>
+    <w:bookmarkStart w:id="35" w:name="X057b17aa77b106c240f4202dd257be5f583e5cd"/>
     <w:p>
       <w:pPr>
         <w:pStyle w:val="Heading2"/>
@@ -545,7 +545,7 @@
         <w:t xml:space="preserve">Here, we applied three different methods for censuses at ForestGEO plots.</w:t>
       </w:r>
     </w:p>
-    <w:bookmarkStart w:id="26" w:name="arcgis-app"/>
+    <w:bookmarkStart w:id="32" w:name="arcgis-app"/>
     <w:p>
       <w:pPr>
         <w:pStyle w:val="Heading3"/>
@@ -569,6 +569,217 @@
       </w:pPr>
       <w:r>
         <w:t xml:space="preserve">Examples: BCI, SCBI</w:t>
+      </w:r>
+    </w:p>
+    <w:p>
+      <w:pPr>
+        <w:pStyle w:val="BodyText"/>
+      </w:pPr>
+      <w:r>
+        <w:t xml:space="preserve">ArcGIS Field Maps saves time both with navigation and data entry. After downloading an offline area of the map, all the trees are symbolized as dots on the map falling within labeled quadrats.</w:t>
+      </w:r>
+    </w:p>
+    <w:p>
+      <w:pPr>
+        <w:pStyle w:val="CaptionedFigure"/>
+      </w:pPr>
+      <w:r>
+        <w:drawing>
+          <wp:inline>
+            <wp:extent cx="5943600" cy="5295373"/>
+            <wp:effectExtent b="0" l="0" r="0" t="0"/>
+            <wp:docPr descr="Figure 2. Screenshots from the ArcGIS app on iPads taken during the 2023 census of the Smithsonian Conservation Biology Institute ForestGEO plot: (a) map zoomed into four quadrats (20 x 20 m) showing all trees in the previous (2018) census and their 2023 census status (green = complete, yellow = in progress, red = not started); (b) data form showing information about the previously censused tree selected on the map (turquoise outline); (c) data form for adding a new recruit (grey field editable) at a location selected on the map (+ symbol); (d) warning (“DBH check”, bottom field) generated after a suspicious measurement of diameter at breast height (DBH) was entered in the editable “dbh 2023” field." title="" id="27" name="Picture"/>
+            <a:graphic>
+              <a:graphicData uri="http://schemas.openxmlformats.org/drawingml/2006/picture">
+                <pic:pic>
+                  <pic:nvPicPr>
+                    <pic:cNvPr descr="display/SCBIscreenshots.png" id="28" name="Picture"/>
+                    <pic:cNvPicPr>
+                      <a:picLocks noChangeArrowheads="1" noChangeAspect="1"/>
+                    </pic:cNvPicPr>
+                  </pic:nvPicPr>
+                  <pic:blipFill>
+                    <a:blip r:embed="rId26"/>
+                    <a:stretch>
+                      <a:fillRect/>
+                    </a:stretch>
+                  </pic:blipFill>
+                  <pic:spPr bwMode="auto">
+                    <a:xfrm>
+                      <a:off x="0" y="0"/>
+                      <a:ext cx="5943600" cy="5295373"/>
+                    </a:xfrm>
+                    <a:prstGeom prst="rect">
+                      <a:avLst/>
+                    </a:prstGeom>
+                    <a:noFill/>
+                    <a:ln w="9525">
+                      <a:noFill/>
+                      <a:headEnd/>
+                      <a:tailEnd/>
+                    </a:ln>
+                  </pic:spPr>
+                </pic:pic>
+              </a:graphicData>
+            </a:graphic>
+          </wp:inline>
+        </w:drawing>
+      </w:r>
+    </w:p>
+    <w:p>
+      <w:pPr>
+        <w:pStyle w:val="ImageCaption"/>
+      </w:pPr>
+      <w:r>
+        <w:rPr>
+          <w:bCs/>
+          <w:b/>
+        </w:rPr>
+        <w:t xml:space="preserve">Figure 2. Screenshots from the ArcGIS app on iPads taken during the 2023 census of the Smithsonian Conservation Biology Institute ForestGEO plot:</w:t>
+      </w:r>
+      <w:r>
+        <w:t xml:space="preserve"> </w:t>
+      </w:r>
+      <w:r>
+        <w:t xml:space="preserve">(a) map zoomed into four quadrats (20 x 20 m) showing all trees in the previous (2018) census and their 2023 census status (green = complete, yellow = in progress, red = not started); (b) data form showing information about the previously censused tree selected on the map (turquoise outline); (c) data form for adding a new recruit (grey field editable) at a location selected on the map (+ symbol); (d) warning (</w:t>
+      </w:r>
+      <w:r>
+        <w:t xml:space="preserve">“</w:t>
+      </w:r>
+      <w:r>
+        <w:t xml:space="preserve">DBH check</w:t>
+      </w:r>
+      <w:r>
+        <w:t xml:space="preserve">”</w:t>
+      </w:r>
+      <w:r>
+        <w:t xml:space="preserve">, bottom field) generated after a suspicious measurement of diameter at breast height (DBH) was entered in the editable</w:t>
+      </w:r>
+      <w:r>
+        <w:t xml:space="preserve"> </w:t>
+      </w:r>
+      <w:r>
+        <w:t xml:space="preserve">“</w:t>
+      </w:r>
+      <w:r>
+        <w:t xml:space="preserve">dbh 2023</w:t>
+      </w:r>
+      <w:r>
+        <w:t xml:space="preserve">”</w:t>
+      </w:r>
+      <w:r>
+        <w:t xml:space="preserve"> </w:t>
+      </w:r>
+      <w:r>
+        <w:t xml:space="preserve">field.</w:t>
+      </w:r>
+    </w:p>
+    <w:p>
+      <w:pPr>
+        <w:pStyle w:val="CaptionedFigure"/>
+      </w:pPr>
+      <w:r>
+        <w:drawing>
+          <wp:inline>
+            <wp:extent cx="3949700" cy="5092700"/>
+            <wp:effectExtent b="0" l="0" r="0" t="0"/>
+            <wp:docPr descr="Figure 3. Screenshot showing of web application of ArcGIS. Shown are ## ha of the 50-ha Barro Colorado Island ForestGEO plot near the completion of the 2022-2023 census.." title="" id="30" name="Picture"/>
+            <a:graphic>
+              <a:graphicData uri="http://schemas.openxmlformats.org/drawingml/2006/picture">
+                <pic:pic>
+                  <pic:nvPicPr>
+                    <pic:cNvPr descr="display/BCIscreenshot.png" id="31" name="Picture"/>
+                    <pic:cNvPicPr>
+                      <a:picLocks noChangeArrowheads="1" noChangeAspect="1"/>
+                    </pic:cNvPicPr>
+                  </pic:nvPicPr>
+                  <pic:blipFill>
+                    <a:blip r:embed="rId29"/>
+                    <a:stretch>
+                      <a:fillRect/>
+                    </a:stretch>
+                  </pic:blipFill>
+                  <pic:spPr bwMode="auto">
+                    <a:xfrm>
+                      <a:off x="0" y="0"/>
+                      <a:ext cx="3949700" cy="5092700"/>
+                    </a:xfrm>
+                    <a:prstGeom prst="rect">
+                      <a:avLst/>
+                    </a:prstGeom>
+                    <a:noFill/>
+                    <a:ln w="9525">
+                      <a:noFill/>
+                      <a:headEnd/>
+                      <a:tailEnd/>
+                    </a:ln>
+                  </pic:spPr>
+                </pic:pic>
+              </a:graphicData>
+            </a:graphic>
+          </wp:inline>
+        </w:drawing>
+      </w:r>
+    </w:p>
+    <w:p>
+      <w:pPr>
+        <w:pStyle w:val="ImageCaption"/>
+      </w:pPr>
+      <w:r>
+        <w:rPr>
+          <w:bCs/>
+          <w:b/>
+        </w:rPr>
+        <w:t xml:space="preserve">Figure 3. Screenshot showing of web application of ArcGIS.</w:t>
+      </w:r>
+      <w:r>
+        <w:t xml:space="preserve"> </w:t>
+      </w:r>
+      <w:r>
+        <w:t xml:space="preserve">Shown are</w:t>
+      </w:r>
+      <w:r>
+        <w:t xml:space="preserve"> </w:t>
+      </w:r>
+      <w:r>
+        <w:rPr>
+          <w:bCs/>
+          <w:b/>
+        </w:rPr>
+        <w:t xml:space="preserve">##</w:t>
+      </w:r>
+      <w:r>
+        <w:t xml:space="preserve"> </w:t>
+      </w:r>
+      <w:r>
+        <w:t xml:space="preserve">ha of the 50-ha Barro Colorado Island ForestGEO plot near the completion of the 2022-2023 census..</w:t>
+      </w:r>
+    </w:p>
+    <w:bookmarkEnd w:id="32"/>
+    <w:bookmarkStart w:id="33" w:name="fast-field-forms-app"/>
+    <w:p>
+      <w:pPr>
+        <w:pStyle w:val="Heading3"/>
+      </w:pPr>
+      <w:r>
+        <w:rPr>
+          <w:rStyle w:val="SectionNumber"/>
+        </w:rPr>
+        <w:t xml:space="preserve">2.1.2</w:t>
+      </w:r>
+      <w:r>
+        <w:tab/>
+      </w:r>
+      <w:r>
+        <w:t xml:space="preserve">Fast Field Forms App</w:t>
+      </w:r>
+    </w:p>
+    <w:p>
+      <w:pPr>
+        <w:pStyle w:val="FirstParagraph"/>
+      </w:pPr>
+      <w:r>
+        <w:t xml:space="preserve">Examples (potential): Wabikon, Tyson, and Lilly Dickey (2022)</w:t>
       </w:r>
     </w:p>
     <w:p>
@@ -580,11 +791,11 @@
           <w:iCs/>
           <w:i/>
         </w:rPr>
-        <w:t xml:space="preserve">Figure 2: screenshots of app, including examples from both BCI and SCBI</w:t>
-      </w:r>
-    </w:p>
-    <w:bookmarkEnd w:id="26"/>
-    <w:bookmarkStart w:id="27" w:name="fast-field-forms-app"/>
+        <w:t xml:space="preserve">Figure?: screenshots of app</w:t>
+      </w:r>
+    </w:p>
+    <w:bookmarkEnd w:id="33"/>
+    <w:bookmarkStart w:id="34" w:name="paper-records"/>
     <w:p>
       <w:pPr>
         <w:pStyle w:val="Heading3"/>
@@ -593,13 +804,13 @@
         <w:rPr>
           <w:rStyle w:val="SectionNumber"/>
         </w:rPr>
-        <w:t xml:space="preserve">2.1.2</w:t>
+        <w:t xml:space="preserve">2.1.3</w:t>
       </w:r>
       <w:r>
         <w:tab/>
       </w:r>
       <w:r>
-        <w:t xml:space="preserve">Fast Field Forms App</w:t>
+        <w:t xml:space="preserve">Paper Records</w:t>
       </w:r>
     </w:p>
     <w:p>
@@ -607,97 +818,58 @@
         <w:pStyle w:val="FirstParagraph"/>
       </w:pPr>
       <w:r>
-        <w:t xml:space="preserve">Examples (potential): Wabikon, Tyson, and Lilly Dickey (2022)</w:t>
+        <w:t xml:space="preserve">Example: Amacayacu</w:t>
       </w:r>
     </w:p>
     <w:p>
       <w:pPr>
         <w:pStyle w:val="BodyText"/>
+      </w:pPr>
+      <w:r>
+        <w:t xml:space="preserve">At Amacayacu, paper records were collected in the [YEAR] census.</w:t>
+      </w:r>
+      <w:r>
+        <w:t xml:space="preserve"> </w:t>
+      </w:r>
+      <w:r>
+        <w:t xml:space="preserve">Data were digitized (entered into spreadsheets) every weekend.</w:t>
+      </w:r>
+      <w:r>
+        <w:t xml:space="preserve"> </w:t>
+      </w:r>
+      <w:r>
+        <w:t xml:space="preserve">Here, to provide an example of how this system can work with paper data collection, we analyzed digital records as collected in the field (no corrections applied).</w:t>
+      </w:r>
+    </w:p>
+    <w:bookmarkEnd w:id="34"/>
+    <w:bookmarkEnd w:id="35"/>
+    <w:bookmarkStart w:id="40" w:name="X24a889345424732da065e22e033b74c23d974f3"/>
+    <w:p>
+      <w:pPr>
+        <w:pStyle w:val="Heading2"/>
+      </w:pPr>
+      <w:r>
+        <w:rPr>
+          <w:rStyle w:val="SectionNumber"/>
+        </w:rPr>
+        <w:t xml:space="preserve">2.2</w:t>
+      </w:r>
+      <w:r>
+        <w:tab/>
+      </w:r>
+      <w:r>
+        <w:t xml:space="preserve">Step 2: Automated Data Processing via GitHub Actions</w:t>
+      </w:r>
+    </w:p>
+    <w:p>
+      <w:pPr>
+        <w:pStyle w:val="FirstParagraph"/>
       </w:pPr>
       <w:r>
         <w:rPr>
           <w:iCs/>
           <w:i/>
         </w:rPr>
-        <w:t xml:space="preserve">Figure?: screenshots of app</w:t>
-      </w:r>
-    </w:p>
-    <w:bookmarkEnd w:id="27"/>
-    <w:bookmarkStart w:id="28" w:name="paper-records"/>
-    <w:p>
-      <w:pPr>
-        <w:pStyle w:val="Heading3"/>
-      </w:pPr>
-      <w:r>
-        <w:rPr>
-          <w:rStyle w:val="SectionNumber"/>
-        </w:rPr>
-        <w:t xml:space="preserve">2.1.3</w:t>
-      </w:r>
-      <w:r>
-        <w:tab/>
-      </w:r>
-      <w:r>
-        <w:t xml:space="preserve">Paper Records</w:t>
-      </w:r>
-    </w:p>
-    <w:p>
-      <w:pPr>
-        <w:pStyle w:val="FirstParagraph"/>
-      </w:pPr>
-      <w:r>
-        <w:t xml:space="preserve">Example: Amacayacu</w:t>
-      </w:r>
-    </w:p>
-    <w:p>
-      <w:pPr>
-        <w:pStyle w:val="BodyText"/>
-      </w:pPr>
-      <w:r>
-        <w:t xml:space="preserve">At Amacayacu, paper records were collected in the [YEAR] census.</w:t>
-      </w:r>
-      <w:r>
-        <w:t xml:space="preserve"> </w:t>
-      </w:r>
-      <w:r>
-        <w:t xml:space="preserve">Data were digitized (entered into spreadsheets) every weekend.</w:t>
-      </w:r>
-      <w:r>
-        <w:t xml:space="preserve"> </w:t>
-      </w:r>
-      <w:r>
-        <w:t xml:space="preserve">Here, to provide an example of how this system can work with paper data collection, we analyzed digital records as collected in the field (no corrections applied).</w:t>
-      </w:r>
-    </w:p>
-    <w:bookmarkEnd w:id="28"/>
-    <w:bookmarkEnd w:id="29"/>
-    <w:bookmarkStart w:id="34" w:name="X24a889345424732da065e22e033b74c23d974f3"/>
-    <w:p>
-      <w:pPr>
-        <w:pStyle w:val="Heading2"/>
-      </w:pPr>
-      <w:r>
-        <w:rPr>
-          <w:rStyle w:val="SectionNumber"/>
-        </w:rPr>
-        <w:t xml:space="preserve">2.2</w:t>
-      </w:r>
-      <w:r>
-        <w:tab/>
-      </w:r>
-      <w:r>
-        <w:t xml:space="preserve">Step 2: Automated Data Processing via GitHub Actions</w:t>
-      </w:r>
-    </w:p>
-    <w:p>
-      <w:pPr>
-        <w:pStyle w:val="FirstParagraph"/>
-      </w:pPr>
-      <w:r>
-        <w:rPr>
-          <w:iCs/>
-          <w:i/>
-        </w:rPr>
         <w:t xml:space="preserve">(GitHub is excellent for scientific data management, including automated processing)</w:t>
       </w:r>
       <w:r>
@@ -720,7 +892,7 @@
         <w:t xml:space="preserve">)</w:t>
       </w:r>
     </w:p>
-    <w:bookmarkStart w:id="30" w:name="data-qaqc"/>
+    <w:bookmarkStart w:id="36" w:name="data-qaqc"/>
     <w:p>
       <w:pPr>
         <w:pStyle w:val="Heading3"/>
@@ -738,8 +910,8 @@
         <w:t xml:space="preserve">Data QA/QC</w:t>
       </w:r>
     </w:p>
-    <w:bookmarkEnd w:id="30"/>
-    <w:bookmarkStart w:id="31" w:name="biological-results"/>
+    <w:bookmarkEnd w:id="36"/>
+    <w:bookmarkStart w:id="37" w:name="biological-results"/>
     <w:p>
       <w:pPr>
         <w:pStyle w:val="Heading3"/>
@@ -909,8 +1081,8 @@
         <w:t xml:space="preserve">∆ species richness</w:t>
       </w:r>
     </w:p>
-    <w:bookmarkEnd w:id="31"/>
-    <w:bookmarkStart w:id="32" w:name="results-dashboard"/>
+    <w:bookmarkEnd w:id="37"/>
+    <w:bookmarkStart w:id="38" w:name="results-dashboard"/>
     <w:p>
       <w:pPr>
         <w:pStyle w:val="Heading3"/>
@@ -928,8 +1100,8 @@
         <w:t xml:space="preserve">Results Dashboard</w:t>
       </w:r>
     </w:p>
-    <w:bookmarkEnd w:id="32"/>
-    <w:bookmarkStart w:id="33" w:name="X9d5a4f15088e9c76e4839f0ca38ee1576519333"/>
+    <w:bookmarkEnd w:id="38"/>
+    <w:bookmarkStart w:id="39" w:name="X9d5a4f15088e9c76e4839f0ca38ee1576519333"/>
     <w:p>
       <w:pPr>
         <w:pStyle w:val="Heading3"/>
@@ -973,10 +1145,10 @@
         <w:t xml:space="preserve">While this process must be completed in order to quantify species richness, stem abundance can be calculated, and biomass estimated, before this process is complete.</w:t>
       </w:r>
     </w:p>
-    <w:bookmarkEnd w:id="33"/>
-    <w:bookmarkEnd w:id="34"/>
-    <w:bookmarkEnd w:id="35"/>
-    <w:bookmarkStart w:id="38" w:name="results"/>
+    <w:bookmarkEnd w:id="39"/>
+    <w:bookmarkEnd w:id="40"/>
+    <w:bookmarkEnd w:id="41"/>
+    <w:bookmarkStart w:id="44" w:name="results"/>
     <w:p>
       <w:pPr>
         <w:pStyle w:val="Heading1"/>
@@ -994,7 +1166,7 @@
         <w:t xml:space="preserve">Results</w:t>
       </w:r>
     </w:p>
-    <w:bookmarkStart w:id="36" w:name="error-rates-and-detection"/>
+    <w:bookmarkStart w:id="42" w:name="error-rates-and-detection"/>
     <w:p>
       <w:pPr>
         <w:pStyle w:val="Heading2"/>
@@ -1031,8 +1203,8 @@
         <w:t xml:space="preserve"> </w:t>
       </w:r>
     </w:p>
-    <w:bookmarkEnd w:id="36"/>
-    <w:bookmarkStart w:id="37" w:name="biological-results-1"/>
+    <w:bookmarkEnd w:id="42"/>
+    <w:bookmarkStart w:id="43" w:name="biological-results-1"/>
     <w:p>
       <w:pPr>
         <w:pStyle w:val="Heading2"/>
@@ -1050,9 +1222,9 @@
         <w:t xml:space="preserve">Biological Results</w:t>
       </w:r>
     </w:p>
-    <w:bookmarkEnd w:id="37"/>
-    <w:bookmarkEnd w:id="38"/>
-    <w:bookmarkStart w:id="39" w:name="discussion"/>
+    <w:bookmarkEnd w:id="43"/>
+    <w:bookmarkEnd w:id="44"/>
+    <w:bookmarkStart w:id="45" w:name="discussion"/>
     <w:p>
       <w:pPr>
         <w:pStyle w:val="Heading1"/>
@@ -1070,8 +1242,8 @@
         <w:t xml:space="preserve">Discussion</w:t>
       </w:r>
     </w:p>
-    <w:bookmarkEnd w:id="39"/>
-    <w:bookmarkStart w:id="40" w:name="conclusions-optional"/>
+    <w:bookmarkEnd w:id="45"/>
+    <w:bookmarkStart w:id="46" w:name="conclusions-optional"/>
     <w:p>
       <w:pPr>
         <w:pStyle w:val="Heading1"/>
@@ -1089,8 +1261,8 @@
         <w:t xml:space="preserve">Conclusions (optional)</w:t>
       </w:r>
     </w:p>
-    <w:bookmarkEnd w:id="40"/>
-    <w:bookmarkStart w:id="41" w:name="Acknowledgements"/>
+    <w:bookmarkEnd w:id="46"/>
+    <w:bookmarkStart w:id="47" w:name="Acknowledgements"/>
     <w:p>
       <w:pPr>
         <w:pStyle w:val="Heading1"/>
@@ -1111,8 +1283,8 @@
         <w:t xml:space="preserve">Funding: ForestGEO</w:t>
       </w:r>
     </w:p>
-    <w:bookmarkEnd w:id="41"/>
-    <w:bookmarkStart w:id="42" w:name="Conflict"/>
+    <w:bookmarkEnd w:id="47"/>
+    <w:bookmarkStart w:id="48" w:name="Conflict"/>
     <w:p>
       <w:pPr>
         <w:pStyle w:val="Heading1"/>
@@ -1129,8 +1301,8 @@
         <w:t xml:space="preserve">The authors declare no conflict of interest.</w:t>
       </w:r>
     </w:p>
-    <w:bookmarkEnd w:id="42"/>
-    <w:bookmarkStart w:id="43" w:name="Authors"/>
+    <w:bookmarkEnd w:id="48"/>
+    <w:bookmarkStart w:id="49" w:name="Authors"/>
     <w:p>
       <w:pPr>
         <w:pStyle w:val="Heading1"/>
@@ -1151,8 +1323,8 @@
         <w:t xml:space="preserve">[Name of author 1] and [Name of author 2] conceived the ideas and designed methodology; [Name of author 1] and [Name of author 3] collected the data; [Name of author 2] and [Name of author 4] analysed the data; [Name of author 1] and [Name of author 4] led the writing of the manuscript. All authors contributed critically to the drafts and gave final approval for publication.</w:t>
       </w:r>
     </w:p>
-    <w:bookmarkEnd w:id="43"/>
-    <w:bookmarkStart w:id="44" w:name="Data"/>
+    <w:bookmarkEnd w:id="49"/>
+    <w:bookmarkStart w:id="50" w:name="Data"/>
     <w:p>
       <w:pPr>
         <w:pStyle w:val="Heading1"/>
@@ -1166,8 +1338,8 @@
         <w:br w:type="page"/>
       </w:r>
     </w:p>
-    <w:bookmarkEnd w:id="44"/>
-    <w:bookmarkStart w:id="52" w:name="References"/>
+    <w:bookmarkEnd w:id="50"/>
+    <w:bookmarkStart w:id="58" w:name="References"/>
     <w:p>
       <w:pPr>
         <w:pStyle w:val="Heading1"/>
@@ -1176,8 +1348,8 @@
         <w:t xml:space="preserve">References</w:t>
       </w:r>
     </w:p>
-    <w:bookmarkStart w:id="51" w:name="refs"/>
-    <w:bookmarkStart w:id="46" w:name="ref-anderson-teixeira_ctfsforestgeo_2015"/>
+    <w:bookmarkStart w:id="57" w:name="refs"/>
+    <w:bookmarkStart w:id="52" w:name="ref-anderson-teixeira_ctfsforestgeo_2015"/>
     <w:p>
       <w:pPr>
         <w:pStyle w:val="Bibliography"/>
@@ -1226,7 +1398,7 @@
       <w:r>
         <w:t xml:space="preserve"> </w:t>
       </w:r>
-      <w:hyperlink r:id="rId45">
+      <w:hyperlink r:id="rId51">
         <w:r>
           <w:rPr>
             <w:rStyle w:val="Hyperlink"/>
@@ -1235,8 +1407,8 @@
         </w:r>
       </w:hyperlink>
     </w:p>
-    <w:bookmarkEnd w:id="46"/>
-    <w:bookmarkStart w:id="48" w:name="ref-davies_forestgeo_2021"/>
+    <w:bookmarkEnd w:id="52"/>
+    <w:bookmarkStart w:id="54" w:name="ref-davies_forestgeo_2021"/>
     <w:p>
       <w:pPr>
         <w:pStyle w:val="Bibliography"/>
@@ -1294,7 +1466,7 @@
       <w:r>
         <w:t xml:space="preserve"> </w:t>
       </w:r>
-      <w:hyperlink r:id="rId47">
+      <w:hyperlink r:id="rId53">
         <w:r>
           <w:rPr>
             <w:rStyle w:val="Hyperlink"/>
@@ -1303,8 +1475,8 @@
         </w:r>
       </w:hyperlink>
     </w:p>
-    <w:bookmarkEnd w:id="48"/>
-    <w:bookmarkStart w:id="50" w:name="ref-kim_implementing_2022"/>
+    <w:bookmarkEnd w:id="54"/>
+    <w:bookmarkStart w:id="56" w:name="ref-kim_implementing_2022"/>
     <w:p>
       <w:pPr>
         <w:pStyle w:val="Bibliography"/>
@@ -1353,7 +1525,7 @@
       <w:r>
         <w:t xml:space="preserve"> </w:t>
       </w:r>
-      <w:hyperlink r:id="rId49">
+      <w:hyperlink r:id="rId55">
         <w:r>
           <w:rPr>
             <w:rStyle w:val="Hyperlink"/>
@@ -1362,9 +1534,9 @@
         </w:r>
       </w:hyperlink>
     </w:p>
-    <w:bookmarkEnd w:id="50"/>
-    <w:bookmarkEnd w:id="51"/>
-    <w:bookmarkEnd w:id="52"/>
+    <w:bookmarkEnd w:id="56"/>
+    <w:bookmarkEnd w:id="57"/>
+    <w:bookmarkEnd w:id="58"/>
     <w:sectPr>
       <w:footerReference r:id="rId10" w:type="even"/>
       <w:footerReference r:id="rId9" w:type="default"/>

--- a/doc/technical_workflow.docx
+++ b/doc/technical_workflow.docx
@@ -588,7 +588,7 @@
           <wp:inline>
             <wp:extent cx="5943600" cy="5295373"/>
             <wp:effectExtent b="0" l="0" r="0" t="0"/>
-            <wp:docPr descr="Figure 2. Screenshots from the ArcGIS app on iPads taken during the 2023 census of the Smithsonian Conservation Biology Institute ForestGEO plot: (a) map zoomed into four quadrats (20 x 20 m) showing all trees in the previous (2018) census and their 2023 census status (green = complete, yellow = in progress, red = not started); (b) data form showing information about the previously censused tree selected on the map (turquoise outline); (c) data form for adding a new recruit (grey field editable) at a location selected on the map (+ symbol); (d) warning (“DBH check”, bottom field) generated after a suspicious measurement of diameter at breast height (DBH) was entered in the editable “dbh 2023” field." title="" id="27" name="Picture"/>
+            <wp:docPr descr="Figure 2. Screenshots from the ArcGIS app on iPads taken during the 2023 census of the Smithsonian Conservation Biology Institute ForestGEO plot: (a) map zoomed into four quadrats (20 x 20 m) showing all trees in the previous (2018) census and their 2023 census status (green = complete, yellow = in progress, red = not started); (b) data form showing information about the previously censused tree selected on the map (turquoise outline); (c) data form for adding a new recruit (grey field editable) at a location selected on the map (+ symbol); (d) warning (“DBH check”, bottom field) generated after a suspicious measurement of diameter at breast height (DBH) was entered in the editable “dbh 2023” field for the tree shown in panel (b)." title="" id="27" name="Picture"/>
             <a:graphic>
               <a:graphicData uri="http://schemas.openxmlformats.org/drawingml/2006/picture">
                 <pic:pic>
@@ -671,7 +671,7 @@
         <w:t xml:space="preserve"> </w:t>
       </w:r>
       <w:r>
-        <w:t xml:space="preserve">field.</w:t>
+        <w:t xml:space="preserve">field for the tree shown in panel (b).</w:t>
       </w:r>
     </w:p>
     <w:p>

--- a/doc/technical_workflow.docx
+++ b/doc/technical_workflow.docx
@@ -568,7 +568,10 @@
         <w:pStyle w:val="FirstParagraph"/>
       </w:pPr>
       <w:r>
-        <w:t xml:space="preserve">Examples: BCI, SCBI</w:t>
+        <w:t xml:space="preserve">We used an ArcGIS app on iPads (Apple) for censuses of the BCI plot (2022-23) and the SCBI plot (2023).</w:t>
+      </w:r>
+      <w:r>
+        <w:t xml:space="preserve"> </w:t>
       </w:r>
     </w:p>
     <w:p>
@@ -576,7 +579,7 @@
         <w:pStyle w:val="BodyText"/>
       </w:pPr>
       <w:r>
-        <w:t xml:space="preserve">ArcGIS Field Maps saves time both with navigation and data entry. After downloading an offline area of the map, all the trees are symbolized as dots on the map falling within labeled quadrats.</w:t>
+        <w:t xml:space="preserve">After downloading an offline area of the map, all the trees are symbolized as dots on the map falling within labeled quadrats.</w:t>
       </w:r>
     </w:p>
     <w:p>
@@ -1148,7 +1151,7 @@
     <w:bookmarkEnd w:id="39"/>
     <w:bookmarkEnd w:id="40"/>
     <w:bookmarkEnd w:id="41"/>
-    <w:bookmarkStart w:id="44" w:name="results"/>
+    <w:bookmarkStart w:id="45" w:name="results"/>
     <w:p>
       <w:pPr>
         <w:pStyle w:val="Heading1"/>
@@ -1166,7 +1169,7 @@
         <w:t xml:space="preserve">Results</w:t>
       </w:r>
     </w:p>
-    <w:bookmarkStart w:id="42" w:name="error-rates-and-detection"/>
+    <w:bookmarkStart w:id="42" w:name="experiences-with-data-collection-methods"/>
     <w:p>
       <w:pPr>
         <w:pStyle w:val="Heading2"/>
@@ -1176,6 +1179,33 @@
           <w:rStyle w:val="SectionNumber"/>
         </w:rPr>
         <w:t xml:space="preserve">3.1</w:t>
+      </w:r>
+      <w:r>
+        <w:tab/>
+      </w:r>
+      <w:r>
+        <w:t xml:space="preserve">Experiences with data collection methods</w:t>
+      </w:r>
+    </w:p>
+    <w:p>
+      <w:pPr>
+        <w:pStyle w:val="FirstParagraph"/>
+      </w:pPr>
+      <w:r>
+        <w:t xml:space="preserve">ArcGIS Field Maps saves time both with navigation and data entry.</w:t>
+      </w:r>
+    </w:p>
+    <w:bookmarkEnd w:id="42"/>
+    <w:bookmarkStart w:id="43" w:name="error-rates-and-detection"/>
+    <w:p>
+      <w:pPr>
+        <w:pStyle w:val="Heading2"/>
+      </w:pPr>
+      <w:r>
+        <w:rPr>
+          <w:rStyle w:val="SectionNumber"/>
+        </w:rPr>
+        <w:t xml:space="preserve">3.2</w:t>
       </w:r>
       <w:r>
         <w:tab/>
@@ -1203,8 +1233,8 @@
         <w:t xml:space="preserve"> </w:t>
       </w:r>
     </w:p>
-    <w:bookmarkEnd w:id="42"/>
-    <w:bookmarkStart w:id="43" w:name="biological-results-1"/>
+    <w:bookmarkEnd w:id="43"/>
+    <w:bookmarkStart w:id="44" w:name="biological-results-1"/>
     <w:p>
       <w:pPr>
         <w:pStyle w:val="Heading2"/>
@@ -1213,7 +1243,7 @@
         <w:rPr>
           <w:rStyle w:val="SectionNumber"/>
         </w:rPr>
-        <w:t xml:space="preserve">3.2</w:t>
+        <w:t xml:space="preserve">3.3</w:t>
       </w:r>
       <w:r>
         <w:tab/>
@@ -1222,9 +1252,9 @@
         <w:t xml:space="preserve">Biological Results</w:t>
       </w:r>
     </w:p>
-    <w:bookmarkEnd w:id="43"/>
     <w:bookmarkEnd w:id="44"/>
-    <w:bookmarkStart w:id="45" w:name="discussion"/>
+    <w:bookmarkEnd w:id="45"/>
+    <w:bookmarkStart w:id="46" w:name="discussion"/>
     <w:p>
       <w:pPr>
         <w:pStyle w:val="Heading1"/>
@@ -1242,8 +1272,8 @@
         <w:t xml:space="preserve">Discussion</w:t>
       </w:r>
     </w:p>
-    <w:bookmarkEnd w:id="45"/>
-    <w:bookmarkStart w:id="46" w:name="conclusions-optional"/>
+    <w:bookmarkEnd w:id="46"/>
+    <w:bookmarkStart w:id="47" w:name="conclusions-optional"/>
     <w:p>
       <w:pPr>
         <w:pStyle w:val="Heading1"/>
@@ -1261,8 +1291,8 @@
         <w:t xml:space="preserve">Conclusions (optional)</w:t>
       </w:r>
     </w:p>
-    <w:bookmarkEnd w:id="46"/>
-    <w:bookmarkStart w:id="47" w:name="Acknowledgements"/>
+    <w:bookmarkEnd w:id="47"/>
+    <w:bookmarkStart w:id="48" w:name="Acknowledgements"/>
     <w:p>
       <w:pPr>
         <w:pStyle w:val="Heading1"/>
@@ -1283,8 +1313,8 @@
         <w:t xml:space="preserve">Funding: ForestGEO</w:t>
       </w:r>
     </w:p>
-    <w:bookmarkEnd w:id="47"/>
-    <w:bookmarkStart w:id="48" w:name="Conflict"/>
+    <w:bookmarkEnd w:id="48"/>
+    <w:bookmarkStart w:id="49" w:name="Conflict"/>
     <w:p>
       <w:pPr>
         <w:pStyle w:val="Heading1"/>
@@ -1301,8 +1331,8 @@
         <w:t xml:space="preserve">The authors declare no conflict of interest.</w:t>
       </w:r>
     </w:p>
-    <w:bookmarkEnd w:id="48"/>
-    <w:bookmarkStart w:id="49" w:name="Authors"/>
+    <w:bookmarkEnd w:id="49"/>
+    <w:bookmarkStart w:id="50" w:name="Authors"/>
     <w:p>
       <w:pPr>
         <w:pStyle w:val="Heading1"/>
@@ -1323,8 +1353,8 @@
         <w:t xml:space="preserve">[Name of author 1] and [Name of author 2] conceived the ideas and designed methodology; [Name of author 1] and [Name of author 3] collected the data; [Name of author 2] and [Name of author 4] analysed the data; [Name of author 1] and [Name of author 4] led the writing of the manuscript. All authors contributed critically to the drafts and gave final approval for publication.</w:t>
       </w:r>
     </w:p>
-    <w:bookmarkEnd w:id="49"/>
-    <w:bookmarkStart w:id="50" w:name="Data"/>
+    <w:bookmarkEnd w:id="50"/>
+    <w:bookmarkStart w:id="51" w:name="Data"/>
     <w:p>
       <w:pPr>
         <w:pStyle w:val="Heading1"/>
@@ -1338,8 +1368,8 @@
         <w:br w:type="page"/>
       </w:r>
     </w:p>
-    <w:bookmarkEnd w:id="50"/>
-    <w:bookmarkStart w:id="58" w:name="References"/>
+    <w:bookmarkEnd w:id="51"/>
+    <w:bookmarkStart w:id="59" w:name="References"/>
     <w:p>
       <w:pPr>
         <w:pStyle w:val="Heading1"/>
@@ -1348,8 +1378,8 @@
         <w:t xml:space="preserve">References</w:t>
       </w:r>
     </w:p>
-    <w:bookmarkStart w:id="57" w:name="refs"/>
-    <w:bookmarkStart w:id="52" w:name="ref-anderson-teixeira_ctfsforestgeo_2015"/>
+    <w:bookmarkStart w:id="58" w:name="refs"/>
+    <w:bookmarkStart w:id="53" w:name="ref-anderson-teixeira_ctfsforestgeo_2015"/>
     <w:p>
       <w:pPr>
         <w:pStyle w:val="Bibliography"/>
@@ -1398,7 +1428,7 @@
       <w:r>
         <w:t xml:space="preserve"> </w:t>
       </w:r>
-      <w:hyperlink r:id="rId51">
+      <w:hyperlink r:id="rId52">
         <w:r>
           <w:rPr>
             <w:rStyle w:val="Hyperlink"/>
@@ -1407,8 +1437,8 @@
         </w:r>
       </w:hyperlink>
     </w:p>
-    <w:bookmarkEnd w:id="52"/>
-    <w:bookmarkStart w:id="54" w:name="ref-davies_forestgeo_2021"/>
+    <w:bookmarkEnd w:id="53"/>
+    <w:bookmarkStart w:id="55" w:name="ref-davies_forestgeo_2021"/>
     <w:p>
       <w:pPr>
         <w:pStyle w:val="Bibliography"/>
@@ -1466,7 +1496,7 @@
       <w:r>
         <w:t xml:space="preserve"> </w:t>
       </w:r>
-      <w:hyperlink r:id="rId53">
+      <w:hyperlink r:id="rId54">
         <w:r>
           <w:rPr>
             <w:rStyle w:val="Hyperlink"/>
@@ -1475,8 +1505,8 @@
         </w:r>
       </w:hyperlink>
     </w:p>
-    <w:bookmarkEnd w:id="54"/>
-    <w:bookmarkStart w:id="56" w:name="ref-kim_implementing_2022"/>
+    <w:bookmarkEnd w:id="55"/>
+    <w:bookmarkStart w:id="57" w:name="ref-kim_implementing_2022"/>
     <w:p>
       <w:pPr>
         <w:pStyle w:val="Bibliography"/>
@@ -1525,7 +1555,7 @@
       <w:r>
         <w:t xml:space="preserve"> </w:t>
       </w:r>
-      <w:hyperlink r:id="rId55">
+      <w:hyperlink r:id="rId56">
         <w:r>
           <w:rPr>
             <w:rStyle w:val="Hyperlink"/>
@@ -1534,9 +1564,9 @@
         </w:r>
       </w:hyperlink>
     </w:p>
-    <w:bookmarkEnd w:id="56"/>
     <w:bookmarkEnd w:id="57"/>
     <w:bookmarkEnd w:id="58"/>
+    <w:bookmarkEnd w:id="59"/>
     <w:sectPr>
       <w:footerReference r:id="rId10" w:type="even"/>
       <w:footerReference r:id="rId9" w:type="default"/>
